--- a/gradypalfrey2021.docx
+++ b/gradypalfrey2021.docx
@@ -133,21 +133,7 @@
             <w:rStyle w:val="Hyperlink"/>
             <w:rFonts w:ascii="Arial Nova Light" w:eastAsia="Gulim" w:hAnsi="Arial Nova Light" w:cs="Microsoft GothicNeo Light"/>
           </w:rPr>
-          <w:t>gra</w:t>
-        </w:r>
-        <w:r>
-          <w:rPr>
-            <w:rStyle w:val="Hyperlink"/>
-            <w:rFonts w:ascii="Arial Nova Light" w:eastAsia="Gulim" w:hAnsi="Arial Nova Light" w:cs="Microsoft GothicNeo Light"/>
-          </w:rPr>
-          <w:t>d</w:t>
-        </w:r>
-        <w:r>
-          <w:rPr>
-            <w:rStyle w:val="Hyperlink"/>
-            <w:rFonts w:ascii="Arial Nova Light" w:eastAsia="Gulim" w:hAnsi="Arial Nova Light" w:cs="Microsoft GothicNeo Light"/>
-          </w:rPr>
-          <w:t>ypalfrey</w:t>
+          <w:t>gradypalfrey</w:t>
         </w:r>
         <w:proofErr w:type="spellEnd"/>
       </w:hyperlink>
@@ -971,7 +957,7 @@
         <mc:AlternateContent>
           <mc:Choice Requires="wps">
             <w:drawing>
-              <wp:anchor distT="45720" distB="45720" distL="114300" distR="114300" simplePos="0" relativeHeight="251663360" behindDoc="1" locked="0" layoutInCell="1" allowOverlap="1" wp14:anchorId="20FF2E66" wp14:editId="5E9EF244">
+              <wp:anchor distT="45720" distB="45720" distL="114300" distR="114300" simplePos="0" relativeHeight="251663360" behindDoc="1" locked="0" layoutInCell="1" allowOverlap="1" wp14:anchorId="20FF2E66" wp14:editId="6F7B3A7F">
                 <wp:simplePos x="0" y="0"/>
                 <wp:positionH relativeFrom="margin">
                   <wp:posOffset>4509135</wp:posOffset>
@@ -1062,7 +1048,11 @@
           </mc:Choice>
           <mc:Fallback>
             <w:pict>
-              <v:shape w14:anchorId="20FF2E66" id="_x0000_s1028" type="#_x0000_t202" style="position:absolute;margin-left:355.05pt;margin-top:1.2pt;width:141.75pt;height:21.05pt;z-index:-251653120;visibility:visible;mso-wrap-style:square;mso-width-percent:0;mso-height-percent:0;mso-wrap-distance-left:9pt;mso-wrap-distance-top:3.6pt;mso-wrap-distance-right:9pt;mso-wrap-distance-bottom:3.6pt;mso-position-horizontal:absolute;mso-position-horizontal-relative:margin;mso-position-vertical:absolute;mso-position-vertical-relative:text;mso-width-percent:0;mso-height-percent:0;mso-width-relative:margin;mso-height-relative:margin;v-text-anchor:top" o:gfxdata="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" filled="f" stroked="f">
+              <v:shapetype w14:anchorId="20FF2E66" id="_x0000_t202" coordsize="21600,21600" o:spt="202" path="m,l,21600r21600,l21600,xe">
+                <v:stroke joinstyle="miter"/>
+                <v:path gradientshapeok="t" o:connecttype="rect"/>
+              </v:shapetype>
+              <v:shape id="_x0000_s1028" type="#_x0000_t202" style="position:absolute;margin-left:355.05pt;margin-top:1.2pt;width:141.75pt;height:21.05pt;z-index:-251653120;visibility:visible;mso-wrap-style:square;mso-width-percent:0;mso-height-percent:0;mso-wrap-distance-left:9pt;mso-wrap-distance-top:3.6pt;mso-wrap-distance-right:9pt;mso-wrap-distance-bottom:3.6pt;mso-position-horizontal:absolute;mso-position-horizontal-relative:margin;mso-position-vertical:absolute;mso-position-vertical-relative:text;mso-width-percent:0;mso-height-percent:0;mso-width-relative:margin;mso-height-relative:margin;v-text-anchor:top" o:gfxdata="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" filled="f" stroked="f">
                 <v:textbox>
                   <w:txbxContent>
                     <w:p>
@@ -1242,7 +1232,7 @@
         <mc:AlternateContent>
           <mc:Choice Requires="wps">
             <w:drawing>
-              <wp:anchor distT="45720" distB="45720" distL="114300" distR="114300" simplePos="0" relativeHeight="251667456" behindDoc="1" locked="0" layoutInCell="1" allowOverlap="1" wp14:anchorId="5A629EA8" wp14:editId="0DB4D542">
+              <wp:anchor distT="45720" distB="45720" distL="114300" distR="114300" simplePos="0" relativeHeight="251667456" behindDoc="1" locked="0" layoutInCell="1" allowOverlap="1" wp14:anchorId="5A629EA8" wp14:editId="3A961610">
                 <wp:simplePos x="0" y="0"/>
                 <wp:positionH relativeFrom="margin">
                   <wp:posOffset>4500856</wp:posOffset>
@@ -1472,7 +1462,25 @@
           <w:iCs/>
           <w:color w:val="auto"/>
         </w:rPr>
-        <w:t>Queens Technology and Media Associatio</w:t>
+        <w:t>Queen</w:t>
+      </w:r>
+      <w:r>
+        <w:rPr>
+          <w:rFonts w:ascii="Arial Nova Light" w:eastAsia="Gulim" w:hAnsi="Arial Nova Light" w:cs="Microsoft GothicNeo Light"/>
+          <w:i/>
+          <w:iCs/>
+          <w:color w:val="auto"/>
+        </w:rPr>
+        <w:t>’</w:t>
+      </w:r>
+      <w:r>
+        <w:rPr>
+          <w:rFonts w:ascii="Arial Nova Light" w:eastAsia="Gulim" w:hAnsi="Arial Nova Light" w:cs="Microsoft GothicNeo Light"/>
+          <w:i/>
+          <w:iCs/>
+          <w:color w:val="auto"/>
+        </w:rPr>
+        <w:t>s Technology and Media Associatio</w:t>
       </w:r>
       <w:r>
         <w:rPr>
@@ -1602,7 +1610,25 @@
             <w:i/>
             <w:iCs/>
           </w:rPr>
-          <w:t>Casa</w:t>
+          <w:t>C</w:t>
+        </w:r>
+        <w:r>
+          <w:rPr>
+            <w:rStyle w:val="Hyperlink"/>
+            <w:rFonts w:ascii="Arial Nova Light" w:eastAsia="Gulim" w:hAnsi="Arial Nova Light" w:cs="Microsoft GothicNeo Light"/>
+            <w:i/>
+            <w:iCs/>
+          </w:rPr>
+          <w:t>a</w:t>
+        </w:r>
+        <w:r>
+          <w:rPr>
+            <w:rStyle w:val="Hyperlink"/>
+            <w:rFonts w:ascii="Arial Nova Light" w:eastAsia="Gulim" w:hAnsi="Arial Nova Light" w:cs="Microsoft GothicNeo Light"/>
+            <w:i/>
+            <w:iCs/>
+          </w:rPr>
+          <w:t>sa</w:t>
         </w:r>
       </w:hyperlink>
       <w:r>
@@ -1717,14 +1743,319 @@
           <w:rFonts w:ascii="Arial Nova Light" w:eastAsia="Gulim" w:hAnsi="Arial Nova Light" w:cs="Microsoft GothicNeo Light"/>
           <w:color w:val="auto"/>
         </w:rPr>
-        <w:t xml:space="preserve"> authentication.</w:t>
-      </w:r>
-      <w:r>
-        <w:rPr>
-          <w:rFonts w:ascii="Arial Nova Light" w:eastAsia="Gulim" w:hAnsi="Arial Nova Light" w:cs="Microsoft GothicNeo Light"/>
+        <w:t xml:space="preserve"> authentication</w:t>
+      </w:r>
+      <w:r>
+        <w:rPr>
+          <w:rFonts w:ascii="Arial Nova Light" w:eastAsia="Gulim" w:hAnsi="Arial Nova Light" w:cs="Microsoft GothicNeo Light"/>
+          <w:color w:val="auto"/>
+        </w:rPr>
+        <w:t xml:space="preserve"> which placed 1</w:t>
+      </w:r>
+      <w:r>
+        <w:rPr>
+          <w:rFonts w:ascii="Arial Nova Light" w:eastAsia="Gulim" w:hAnsi="Arial Nova Light" w:cs="Microsoft GothicNeo Light"/>
+          <w:color w:val="auto"/>
+          <w:vertAlign w:val="superscript"/>
+        </w:rPr>
+        <w:t>st</w:t>
+      </w:r>
+      <w:r>
+        <w:rPr>
+          <w:rFonts w:ascii="Arial Nova Light" w:eastAsia="Gulim" w:hAnsi="Arial Nova Light" w:cs="Microsoft GothicNeo Light"/>
+          <w:color w:val="auto"/>
+        </w:rPr>
+        <w:t xml:space="preserve"> in th</w:t>
+      </w:r>
+      <w:r>
+        <w:rPr>
+          <w:rFonts w:ascii="Arial Nova Light" w:eastAsia="Gulim" w:hAnsi="Arial Nova Light" w:cs="Microsoft GothicNeo Light"/>
+          <w:color w:val="auto"/>
+        </w:rPr>
+        <w:t>is fall’s</w:t>
+      </w:r>
+      <w:r>
+        <w:rPr>
+          <w:rFonts w:ascii="Arial Nova Light" w:eastAsia="Gulim" w:hAnsi="Arial Nova Light" w:cs="Microsoft GothicNeo Light"/>
+          <w:color w:val="auto"/>
+        </w:rPr>
+        <w:t xml:space="preserve"> Pitch Competition</w:t>
+      </w:r>
+      <w:r>
+        <w:rPr>
+          <w:rFonts w:ascii="Arial Nova Light" w:eastAsia="Gulim" w:hAnsi="Arial Nova Light" w:cs="Microsoft GothicNeo Light"/>
+          <w:color w:val="auto"/>
+        </w:rPr>
+        <w:t>.</w:t>
+      </w:r>
+    </w:p>
+    <w:p>
+      <w:pPr>
+        <w:pStyle w:val="ListBullet"/>
+        <w:numPr>
+          <w:ilvl w:val="0"/>
+          <w:numId w:val="0"/>
+        </w:numPr>
+        <w:snapToGrid w:val="0"/>
+        <w:spacing w:after="0" w:line="240" w:lineRule="auto"/>
+        <w:rPr>
+          <w:rFonts w:ascii="Arial Nova Light" w:eastAsia="Gulim" w:hAnsi="Arial Nova Light" w:cs="Microsoft GothicNeo Light"/>
+          <w:b/>
+          <w:bCs/>
+          <w:color w:val="auto"/>
+          <w:sz w:val="24"/>
+          <w:szCs w:val="24"/>
+        </w:rPr>
+      </w:pPr>
+      <w:r>
+        <w:rPr>
+          <w:rFonts w:ascii="Arial Nova Light" w:eastAsia="Gulim" w:hAnsi="Arial Nova Light" w:cs="Microsoft GothicNeo Light"/>
+          <w:noProof/>
+        </w:rPr>
+        <mc:AlternateContent>
+          <mc:Choice Requires="wps">
+            <w:drawing>
+              <wp:anchor distT="45720" distB="45720" distL="114300" distR="114300" simplePos="0" relativeHeight="251681792" behindDoc="1" locked="0" layoutInCell="1" allowOverlap="1" wp14:anchorId="7BD0E3DE" wp14:editId="7A3EB0B9">
+                <wp:simplePos x="0" y="0"/>
+                <wp:positionH relativeFrom="margin">
+                  <wp:posOffset>4496435</wp:posOffset>
+                </wp:positionH>
+                <wp:positionV relativeFrom="paragraph">
+                  <wp:posOffset>-3810</wp:posOffset>
+                </wp:positionV>
+                <wp:extent cx="1800225" cy="267335"/>
+                <wp:effectExtent l="0" t="0" r="0" b="0"/>
+                <wp:wrapNone/>
+                <wp:docPr id="7" name="Text Box 7"/>
+                <wp:cNvGraphicFramePr>
+                  <a:graphicFrameLocks xmlns:a="http://schemas.openxmlformats.org/drawingml/2006/main"/>
+                </wp:cNvGraphicFramePr>
+                <a:graphic xmlns:a="http://schemas.openxmlformats.org/drawingml/2006/main">
+                  <a:graphicData uri="http://schemas.microsoft.com/office/word/2010/wordprocessingShape">
+                    <wps:wsp>
+                      <wps:cNvSpPr txBox="1">
+                        <a:spLocks noChangeArrowheads="1"/>
+                      </wps:cNvSpPr>
+                      <wps:spPr bwMode="auto">
+                        <a:xfrm>
+                          <a:off x="0" y="0"/>
+                          <a:ext cx="1800225" cy="267335"/>
+                        </a:xfrm>
+                        <a:prstGeom prst="rect">
+                          <a:avLst/>
+                        </a:prstGeom>
+                        <a:noFill/>
+                        <a:ln w="9525">
+                          <a:noFill/>
+                          <a:miter lim="800000"/>
+                          <a:headEnd/>
+                          <a:tailEnd/>
+                        </a:ln>
+                      </wps:spPr>
+                      <wps:txbx>
+                        <w:txbxContent>
+                          <w:p>
+                            <w:pPr>
+                              <w:spacing w:after="0"/>
+                              <w:jc w:val="right"/>
+                              <w:rPr>
+                                <w:rFonts w:ascii="Arial Nova Light" w:hAnsi="Arial Nova Light"/>
+                                <w:color w:val="1C525B" w:themeColor="accent1" w:themeShade="80"/>
+                                <w:sz w:val="24"/>
+                                <w:szCs w:val="24"/>
+                              </w:rPr>
+                            </w:pPr>
+                            <w:r>
+                              <w:rPr>
+                                <w:rFonts w:ascii="Arial Nova Light" w:hAnsi="Arial Nova Light"/>
+                                <w:color w:val="1C525B" w:themeColor="accent1" w:themeShade="80"/>
+                              </w:rPr>
+                              <w:t>Oct</w:t>
+                            </w:r>
+                            <w:r>
+                              <w:rPr>
+                                <w:rFonts w:ascii="Arial Nova Light" w:hAnsi="Arial Nova Light"/>
+                                <w:color w:val="1C525B" w:themeColor="accent1" w:themeShade="80"/>
+                              </w:rPr>
+                              <w:t xml:space="preserve"> 202</w:t>
+                            </w:r>
+                            <w:r>
+                              <w:rPr>
+                                <w:rFonts w:ascii="Arial Nova Light" w:hAnsi="Arial Nova Light"/>
+                                <w:color w:val="1C525B" w:themeColor="accent1" w:themeShade="80"/>
+                              </w:rPr>
+                              <w:t>1</w:t>
+                            </w:r>
+                            <w:r>
+                              <w:rPr>
+                                <w:rFonts w:ascii="Arial Nova Light" w:hAnsi="Arial Nova Light"/>
+                                <w:color w:val="1C525B" w:themeColor="accent1" w:themeShade="80"/>
+                              </w:rPr>
+                              <w:t xml:space="preserve"> – Present</w:t>
+                            </w:r>
+                          </w:p>
+                        </w:txbxContent>
+                      </wps:txbx>
+                      <wps:bodyPr rot="0" vert="horz" wrap="square" lIns="91440" tIns="45720" rIns="91440" bIns="45720" anchor="t" anchorCtr="0">
+                        <a:noAutofit/>
+                      </wps:bodyPr>
+                    </wps:wsp>
+                  </a:graphicData>
+                </a:graphic>
+                <wp14:sizeRelH relativeFrom="margin">
+                  <wp14:pctWidth>0</wp14:pctWidth>
+                </wp14:sizeRelH>
+                <wp14:sizeRelV relativeFrom="margin">
+                  <wp14:pctHeight>0</wp14:pctHeight>
+                </wp14:sizeRelV>
+              </wp:anchor>
+            </w:drawing>
+          </mc:Choice>
+          <mc:Fallback>
+            <w:pict>
+              <v:shape w14:anchorId="7BD0E3DE" id="Text Box 7" o:spid="_x0000_s1030" type="#_x0000_t202" style="position:absolute;margin-left:354.05pt;margin-top:-.3pt;width:141.75pt;height:21.05pt;z-index:-251634688;visibility:visible;mso-wrap-style:square;mso-width-percent:0;mso-height-percent:0;mso-wrap-distance-left:9pt;mso-wrap-distance-top:3.6pt;mso-wrap-distance-right:9pt;mso-wrap-distance-bottom:3.6pt;mso-position-horizontal:absolute;mso-position-horizontal-relative:margin;mso-position-vertical:absolute;mso-position-vertical-relative:text;mso-width-percent:0;mso-height-percent:0;mso-width-relative:margin;mso-height-relative:margin;v-text-anchor:top" o:gfxdata="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" filled="f" stroked="f">
+                <v:textbox>
+                  <w:txbxContent>
+                    <w:p>
+                      <w:pPr>
+                        <w:spacing w:after="0"/>
+                        <w:jc w:val="right"/>
+                        <w:rPr>
+                          <w:rFonts w:ascii="Arial Nova Light" w:hAnsi="Arial Nova Light"/>
+                          <w:color w:val="1C525B" w:themeColor="accent1" w:themeShade="80"/>
+                          <w:sz w:val="24"/>
+                          <w:szCs w:val="24"/>
+                        </w:rPr>
+                      </w:pPr>
+                      <w:r>
+                        <w:rPr>
+                          <w:rFonts w:ascii="Arial Nova Light" w:hAnsi="Arial Nova Light"/>
+                          <w:color w:val="1C525B" w:themeColor="accent1" w:themeShade="80"/>
+                        </w:rPr>
+                        <w:t>Oct</w:t>
+                      </w:r>
+                      <w:r>
+                        <w:rPr>
+                          <w:rFonts w:ascii="Arial Nova Light" w:hAnsi="Arial Nova Light"/>
+                          <w:color w:val="1C525B" w:themeColor="accent1" w:themeShade="80"/>
+                        </w:rPr>
+                        <w:t xml:space="preserve"> 202</w:t>
+                      </w:r>
+                      <w:r>
+                        <w:rPr>
+                          <w:rFonts w:ascii="Arial Nova Light" w:hAnsi="Arial Nova Light"/>
+                          <w:color w:val="1C525B" w:themeColor="accent1" w:themeShade="80"/>
+                        </w:rPr>
+                        <w:t>1</w:t>
+                      </w:r>
+                      <w:r>
+                        <w:rPr>
+                          <w:rFonts w:ascii="Arial Nova Light" w:hAnsi="Arial Nova Light"/>
+                          <w:color w:val="1C525B" w:themeColor="accent1" w:themeShade="80"/>
+                        </w:rPr>
+                        <w:t xml:space="preserve"> – Present</w:t>
+                      </w:r>
+                    </w:p>
+                  </w:txbxContent>
+                </v:textbox>
+                <w10:wrap anchorx="margin"/>
+              </v:shape>
+            </w:pict>
+          </mc:Fallback>
+        </mc:AlternateContent>
+      </w:r>
+      <w:r>
+        <w:rPr>
+          <w:rFonts w:ascii="Arial Nova Light" w:eastAsia="Gulim" w:hAnsi="Arial Nova Light" w:cs="Microsoft GothicNeo Light"/>
+          <w:b/>
+          <w:bCs/>
+          <w:color w:val="auto"/>
+          <w:sz w:val="24"/>
+          <w:szCs w:val="24"/>
+        </w:rPr>
+        <w:t>Control Systems Engineer</w:t>
+      </w:r>
+      <w:r>
+        <w:rPr>
+          <w:rFonts w:ascii="Arial Nova Light" w:eastAsia="Gulim" w:hAnsi="Arial Nova Light" w:cs="Microsoft GothicNeo Light"/>
+          <w:b/>
+          <w:bCs/>
+          <w:color w:val="auto"/>
+          <w:sz w:val="24"/>
+          <w:szCs w:val="24"/>
+        </w:rPr>
+        <w:t xml:space="preserve"> | </w:t>
+      </w:r>
+      <w:r>
+        <w:rPr>
+          <w:rFonts w:ascii="Arial Nova Light" w:eastAsia="Gulim" w:hAnsi="Arial Nova Light" w:cs="Microsoft GothicNeo Light"/>
+          <w:b/>
+          <w:bCs/>
+          <w:color w:val="auto"/>
+          <w:sz w:val="24"/>
+          <w:szCs w:val="24"/>
+        </w:rPr>
+        <w:t>QHDT</w:t>
+      </w:r>
+    </w:p>
+    <w:p>
+      <w:pPr>
+        <w:pStyle w:val="ListBullet"/>
+        <w:snapToGrid w:val="0"/>
+        <w:spacing w:after="0" w:line="240" w:lineRule="auto"/>
+        <w:contextualSpacing w:val="0"/>
+        <w:rPr>
+          <w:rFonts w:ascii="Arial Nova Light" w:eastAsia="Gulim" w:hAnsi="Arial Nova Light" w:cs="Microsoft GothicNeo Light"/>
+          <w:color w:val="auto"/>
+        </w:rPr>
+      </w:pPr>
+      <w:r>
+        <w:rPr>
+          <w:rFonts w:ascii="Arial Nova Light" w:eastAsia="Gulim" w:hAnsi="Arial Nova Light" w:cs="Microsoft GothicNeo Light"/>
+          <w:color w:val="auto"/>
+        </w:rPr>
+        <w:t xml:space="preserve">Currently </w:t>
+      </w:r>
+      <w:r>
+        <w:rPr>
+          <w:rFonts w:ascii="Arial Nova Light" w:eastAsia="Gulim" w:hAnsi="Arial Nova Light" w:cs="Microsoft GothicNeo Light"/>
+          <w:color w:val="auto"/>
+        </w:rPr>
+        <w:t>a member of</w:t>
+      </w:r>
+      <w:r>
+        <w:rPr>
+          <w:rFonts w:ascii="Arial Nova Light" w:eastAsia="Gulim" w:hAnsi="Arial Nova Light" w:cs="Microsoft GothicNeo Light"/>
+          <w:i/>
+          <w:iCs/>
           <w:color w:val="auto"/>
         </w:rPr>
         <w:t xml:space="preserve"> </w:t>
+      </w:r>
+      <w:r>
+        <w:rPr>
+          <w:rFonts w:ascii="Arial Nova Light" w:eastAsia="Gulim" w:hAnsi="Arial Nova Light" w:cs="Microsoft GothicNeo Light"/>
+          <w:i/>
+          <w:iCs/>
+          <w:color w:val="auto"/>
+        </w:rPr>
+        <w:t>Queen’s Hyperloop Design Team</w:t>
+      </w:r>
+      <w:r>
+        <w:rPr>
+          <w:rFonts w:ascii="Arial Nova Light" w:eastAsia="Gulim" w:hAnsi="Arial Nova Light" w:cs="Microsoft GothicNeo Light"/>
+          <w:i/>
+          <w:iCs/>
+          <w:color w:val="auto"/>
+        </w:rPr>
+        <w:t xml:space="preserve"> </w:t>
+      </w:r>
+      <w:r>
+        <w:rPr>
+          <w:rFonts w:ascii="Arial Nova Light" w:eastAsia="Gulim" w:hAnsi="Arial Nova Light" w:cs="Microsoft GothicNeo Light"/>
+          <w:color w:val="auto"/>
+        </w:rPr>
+        <w:t>working towards developing a Node.js based GUI for communication and data monitoring between the user and the Hyperloop pod.</w:t>
       </w:r>
     </w:p>
     <w:p>
@@ -2431,23 +2762,7 @@
             <w:rFonts w:ascii="Arial Nova Light" w:eastAsia="Gulim" w:hAnsi="Arial Nova Light" w:cs="Microsoft GothicNeo Light"/>
             <w:caps w:val="0"/>
           </w:rPr>
-          <w:t>Trading Algor</w:t>
-        </w:r>
-        <w:r>
-          <w:rPr>
-            <w:rStyle w:val="Hyperlink"/>
-            <w:rFonts w:ascii="Arial Nova Light" w:eastAsia="Gulim" w:hAnsi="Arial Nova Light" w:cs="Microsoft GothicNeo Light"/>
-            <w:caps w:val="0"/>
-          </w:rPr>
-          <w:t>i</w:t>
-        </w:r>
-        <w:r>
-          <w:rPr>
-            <w:rStyle w:val="Hyperlink"/>
-            <w:rFonts w:ascii="Arial Nova Light" w:eastAsia="Gulim" w:hAnsi="Arial Nova Light" w:cs="Microsoft GothicNeo Light"/>
-            <w:caps w:val="0"/>
-          </w:rPr>
-          <w:t>thm</w:t>
+          <w:t>Trading Algorithm</w:t>
         </w:r>
       </w:hyperlink>
     </w:p>
@@ -2808,205 +3123,6 @@
       <w:r>
         <w:rPr>
           <w:rFonts w:ascii="Arial Nova Light" w:eastAsia="Gulim" w:hAnsi="Arial Nova Light" w:cs="Microsoft GothicNeo Light"/>
-          <w:noProof/>
-        </w:rPr>
-        <mc:AlternateContent>
-          <mc:Choice Requires="wps">
-            <w:drawing>
-              <wp:anchor distT="45720" distB="45720" distL="114300" distR="114300" simplePos="0" relativeHeight="251675648" behindDoc="1" locked="0" layoutInCell="1" allowOverlap="1" wp14:anchorId="34DDBA53" wp14:editId="5815D044">
-                <wp:simplePos x="0" y="0"/>
-                <wp:positionH relativeFrom="margin">
-                  <wp:posOffset>4509135</wp:posOffset>
-                </wp:positionH>
-                <wp:positionV relativeFrom="paragraph">
-                  <wp:posOffset>336550</wp:posOffset>
-                </wp:positionV>
-                <wp:extent cx="1800225" cy="287079"/>
-                <wp:effectExtent l="0" t="0" r="0" b="0"/>
-                <wp:wrapNone/>
-                <wp:docPr id="3" name="Text Box 3"/>
-                <wp:cNvGraphicFramePr>
-                  <a:graphicFrameLocks xmlns:a="http://schemas.openxmlformats.org/drawingml/2006/main"/>
-                </wp:cNvGraphicFramePr>
-                <a:graphic xmlns:a="http://schemas.openxmlformats.org/drawingml/2006/main">
-                  <a:graphicData uri="http://schemas.microsoft.com/office/word/2010/wordprocessingShape">
-                    <wps:wsp>
-                      <wps:cNvSpPr txBox="1">
-                        <a:spLocks noChangeArrowheads="1"/>
-                      </wps:cNvSpPr>
-                      <wps:spPr bwMode="auto">
-                        <a:xfrm>
-                          <a:off x="0" y="0"/>
-                          <a:ext cx="1800225" cy="287079"/>
-                        </a:xfrm>
-                        <a:prstGeom prst="rect">
-                          <a:avLst/>
-                        </a:prstGeom>
-                        <a:noFill/>
-                        <a:ln w="9525">
-                          <a:noFill/>
-                          <a:miter lim="800000"/>
-                          <a:headEnd/>
-                          <a:tailEnd/>
-                        </a:ln>
-                      </wps:spPr>
-                      <wps:txbx>
-                        <w:txbxContent>
-                          <w:p>
-                            <w:pPr>
-                              <w:spacing w:after="0"/>
-                              <w:jc w:val="right"/>
-                              <w:rPr>
-                                <w:rFonts w:ascii="Arial Nova Light" w:hAnsi="Arial Nova Light"/>
-                                <w:color w:val="1C525B" w:themeColor="accent1" w:themeShade="80"/>
-                                <w:sz w:val="24"/>
-                                <w:szCs w:val="24"/>
-                              </w:rPr>
-                            </w:pPr>
-                            <w:r>
-                              <w:rPr>
-                                <w:rFonts w:ascii="Arial Nova Light" w:hAnsi="Arial Nova Light"/>
-                                <w:color w:val="1C525B" w:themeColor="accent1" w:themeShade="80"/>
-                              </w:rPr>
-                              <w:t>June</w:t>
-                            </w:r>
-                            <w:r>
-                              <w:rPr>
-                                <w:rFonts w:ascii="Arial Nova Light" w:hAnsi="Arial Nova Light"/>
-                                <w:color w:val="1C525B" w:themeColor="accent1" w:themeShade="80"/>
-                              </w:rPr>
-                              <w:t xml:space="preserve"> 20</w:t>
-                            </w:r>
-                            <w:r>
-                              <w:rPr>
-                                <w:rFonts w:ascii="Arial Nova Light" w:hAnsi="Arial Nova Light"/>
-                                <w:color w:val="1C525B" w:themeColor="accent1" w:themeShade="80"/>
-                              </w:rPr>
-                              <w:t>19</w:t>
-                            </w:r>
-                            <w:r>
-                              <w:rPr>
-                                <w:rFonts w:ascii="Arial Nova Light" w:hAnsi="Arial Nova Light"/>
-                                <w:color w:val="1C525B" w:themeColor="accent1" w:themeShade="80"/>
-                              </w:rPr>
-                              <w:t xml:space="preserve"> – </w:t>
-                            </w:r>
-                            <w:r>
-                              <w:rPr>
-                                <w:rFonts w:ascii="Arial Nova Light" w:hAnsi="Arial Nova Light"/>
-                                <w:color w:val="1C525B" w:themeColor="accent1" w:themeShade="80"/>
-                              </w:rPr>
-                              <w:t>July</w:t>
-                            </w:r>
-                            <w:r>
-                              <w:rPr>
-                                <w:rFonts w:ascii="Arial Nova Light" w:hAnsi="Arial Nova Light"/>
-                                <w:color w:val="1C525B" w:themeColor="accent1" w:themeShade="80"/>
-                              </w:rPr>
-                              <w:t xml:space="preserve"> 20</w:t>
-                            </w:r>
-                            <w:r>
-                              <w:rPr>
-                                <w:rFonts w:ascii="Arial Nova Light" w:hAnsi="Arial Nova Light"/>
-                                <w:color w:val="1C525B" w:themeColor="accent1" w:themeShade="80"/>
-                              </w:rPr>
-                              <w:t>19</w:t>
-                            </w:r>
-                          </w:p>
-                        </w:txbxContent>
-                      </wps:txbx>
-                      <wps:bodyPr rot="0" vert="horz" wrap="square" lIns="91440" tIns="45720" rIns="91440" bIns="45720" anchor="t" anchorCtr="0">
-                        <a:noAutofit/>
-                      </wps:bodyPr>
-                    </wps:wsp>
-                  </a:graphicData>
-                </a:graphic>
-                <wp14:sizeRelH relativeFrom="margin">
-                  <wp14:pctWidth>0</wp14:pctWidth>
-                </wp14:sizeRelH>
-                <wp14:sizeRelV relativeFrom="margin">
-                  <wp14:pctHeight>0</wp14:pctHeight>
-                </wp14:sizeRelV>
-              </wp:anchor>
-            </w:drawing>
-          </mc:Choice>
-          <mc:Fallback>
-            <w:pict>
-              <v:shape w14:anchorId="34DDBA53" id="Text Box 3" o:spid="_x0000_s1033" type="#_x0000_t202" style="position:absolute;left:0;text-align:left;margin-left:355.05pt;margin-top:26.5pt;width:141.75pt;height:22.6pt;z-index:-251640832;visibility:visible;mso-wrap-style:square;mso-width-percent:0;mso-height-percent:0;mso-wrap-distance-left:9pt;mso-wrap-distance-top:3.6pt;mso-wrap-distance-right:9pt;mso-wrap-distance-bottom:3.6pt;mso-position-horizontal:absolute;mso-position-horizontal-relative:margin;mso-position-vertical:absolute;mso-position-vertical-relative:text;mso-width-percent:0;mso-height-percent:0;mso-width-relative:margin;mso-height-relative:margin;v-text-anchor:top" o:gfxdata="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" filled="f" stroked="f">
-                <v:textbox>
-                  <w:txbxContent>
-                    <w:p>
-                      <w:pPr>
-                        <w:spacing w:after="0"/>
-                        <w:jc w:val="right"/>
-                        <w:rPr>
-                          <w:rFonts w:ascii="Arial Nova Light" w:hAnsi="Arial Nova Light"/>
-                          <w:color w:val="1C525B" w:themeColor="accent1" w:themeShade="80"/>
-                          <w:sz w:val="24"/>
-                          <w:szCs w:val="24"/>
-                        </w:rPr>
-                      </w:pPr>
-                      <w:r>
-                        <w:rPr>
-                          <w:rFonts w:ascii="Arial Nova Light" w:hAnsi="Arial Nova Light"/>
-                          <w:color w:val="1C525B" w:themeColor="accent1" w:themeShade="80"/>
-                        </w:rPr>
-                        <w:t>June</w:t>
-                      </w:r>
-                      <w:r>
-                        <w:rPr>
-                          <w:rFonts w:ascii="Arial Nova Light" w:hAnsi="Arial Nova Light"/>
-                          <w:color w:val="1C525B" w:themeColor="accent1" w:themeShade="80"/>
-                        </w:rPr>
-                        <w:t xml:space="preserve"> 20</w:t>
-                      </w:r>
-                      <w:r>
-                        <w:rPr>
-                          <w:rFonts w:ascii="Arial Nova Light" w:hAnsi="Arial Nova Light"/>
-                          <w:color w:val="1C525B" w:themeColor="accent1" w:themeShade="80"/>
-                        </w:rPr>
-                        <w:t>19</w:t>
-                      </w:r>
-                      <w:r>
-                        <w:rPr>
-                          <w:rFonts w:ascii="Arial Nova Light" w:hAnsi="Arial Nova Light"/>
-                          <w:color w:val="1C525B" w:themeColor="accent1" w:themeShade="80"/>
-                        </w:rPr>
-                        <w:t xml:space="preserve"> – </w:t>
-                      </w:r>
-                      <w:r>
-                        <w:rPr>
-                          <w:rFonts w:ascii="Arial Nova Light" w:hAnsi="Arial Nova Light"/>
-                          <w:color w:val="1C525B" w:themeColor="accent1" w:themeShade="80"/>
-                        </w:rPr>
-                        <w:t>July</w:t>
-                      </w:r>
-                      <w:r>
-                        <w:rPr>
-                          <w:rFonts w:ascii="Arial Nova Light" w:hAnsi="Arial Nova Light"/>
-                          <w:color w:val="1C525B" w:themeColor="accent1" w:themeShade="80"/>
-                        </w:rPr>
-                        <w:t xml:space="preserve"> 20</w:t>
-                      </w:r>
-                      <w:r>
-                        <w:rPr>
-                          <w:rFonts w:ascii="Arial Nova Light" w:hAnsi="Arial Nova Light"/>
-                          <w:color w:val="1C525B" w:themeColor="accent1" w:themeShade="80"/>
-                        </w:rPr>
-                        <w:t>19</w:t>
-                      </w:r>
-                    </w:p>
-                  </w:txbxContent>
-                </v:textbox>
-                <w10:wrap anchorx="margin"/>
-              </v:shape>
-            </w:pict>
-          </mc:Fallback>
-        </mc:AlternateContent>
-      </w:r>
-      <w:r>
-        <w:rPr>
-          <w:rFonts w:ascii="Arial Nova Light" w:eastAsia="Gulim" w:hAnsi="Arial Nova Light" w:cs="Microsoft GothicNeo Light"/>
           <w:color w:val="auto"/>
         </w:rPr>
         <w:t>Built a</w:t>
@@ -3024,69 +3140,6 @@
           <w:color w:val="auto"/>
         </w:rPr>
         <w:t xml:space="preserve"> small autonomously driving vehicle using an Arduino microcontroller and suite of different sensors to avoid obstacles and drive to a desired location.</w:t>
-      </w:r>
-    </w:p>
-    <w:p>
-      <w:pPr>
-        <w:pStyle w:val="Heading2"/>
-        <w:snapToGrid w:val="0"/>
-        <w:spacing w:after="0"/>
-        <w:contextualSpacing w:val="0"/>
-        <w:rPr>
-          <w:rFonts w:ascii="Arial Nova Light" w:eastAsia="Gulim" w:hAnsi="Arial Nova Light" w:cs="Microsoft GothicNeo Light"/>
-          <w:caps w:val="0"/>
-          <w:color w:val="auto"/>
-        </w:rPr>
-      </w:pPr>
-      <w:hyperlink r:id="rId17" w:history="1">
-        <w:r>
-          <w:rPr>
-            <w:rStyle w:val="Hyperlink"/>
-            <w:rFonts w:ascii="Arial Nova Light" w:eastAsia="Gulim" w:hAnsi="Arial Nova Light" w:cs="Microsoft GothicNeo Light"/>
-            <w:caps w:val="0"/>
-          </w:rPr>
-          <w:t>Sorting Visualizer</w:t>
-        </w:r>
-      </w:hyperlink>
-    </w:p>
-    <w:p>
-      <w:pPr>
-        <w:pStyle w:val="ListBullet"/>
-        <w:snapToGrid w:val="0"/>
-        <w:spacing w:after="0" w:line="240" w:lineRule="auto"/>
-        <w:contextualSpacing w:val="0"/>
-        <w:rPr>
-          <w:rFonts w:ascii="Arial Nova Light" w:eastAsia="Gulim" w:hAnsi="Arial Nova Light" w:cs="Microsoft GothicNeo Light"/>
-          <w:color w:val="auto"/>
-        </w:rPr>
-      </w:pPr>
-      <w:r>
-        <w:rPr>
-          <w:rFonts w:ascii="Arial Nova Light" w:eastAsia="Gulim" w:hAnsi="Arial Nova Light" w:cs="Microsoft GothicNeo Light"/>
-          <w:color w:val="auto"/>
-        </w:rPr>
-        <w:t xml:space="preserve">Sorting visualizer </w:t>
-      </w:r>
-      <w:r>
-        <w:rPr>
-          <w:rFonts w:ascii="Arial Nova Light" w:eastAsia="Gulim" w:hAnsi="Arial Nova Light" w:cs="Microsoft GothicNeo Light"/>
-          <w:color w:val="auto"/>
-        </w:rPr>
-        <w:t xml:space="preserve">featuring bubble sort, quick sort and merge sort </w:t>
-      </w:r>
-      <w:r>
-        <w:rPr>
-          <w:rFonts w:ascii="Arial Nova Light" w:eastAsia="Gulim" w:hAnsi="Arial Nova Light" w:cs="Microsoft GothicNeo Light"/>
-          <w:color w:val="auto"/>
-        </w:rPr>
-        <w:t>built with JavaScript and P5.js</w:t>
-      </w:r>
-      <w:r>
-        <w:rPr>
-          <w:rFonts w:ascii="Arial Nova Light" w:eastAsia="Gulim" w:hAnsi="Arial Nova Light" w:cs="Microsoft GothicNeo Light"/>
-          <w:color w:val="auto"/>
-        </w:rPr>
-        <w:t>.</w:t>
       </w:r>
     </w:p>
     <w:p>
@@ -3114,6 +3167,7 @@
         <w:spacing w:after="0"/>
         <w:rPr>
           <w:rFonts w:ascii="Arial Nova Light" w:hAnsi="Arial Nova Light"/>
+          <w:color w:val="000000" w:themeColor="text1"/>
         </w:rPr>
       </w:pPr>
       <w:r>
@@ -3121,6 +3175,7 @@
           <w:rFonts w:ascii="Arial Nova Light" w:hAnsi="Arial Nova Light"/>
           <w:b/>
           <w:bCs/>
+          <w:color w:val="000000" w:themeColor="text1"/>
           <w:sz w:val="24"/>
           <w:szCs w:val="24"/>
         </w:rPr>
@@ -3131,66 +3186,77 @@
           <w:rFonts w:ascii="Arial Nova Light" w:hAnsi="Arial Nova Light"/>
           <w:b/>
           <w:bCs/>
+          <w:color w:val="000000" w:themeColor="text1"/>
         </w:rPr>
         <w:t>:</w:t>
       </w:r>
       <w:r>
         <w:rPr>
           <w:rFonts w:ascii="Arial Nova Light" w:hAnsi="Arial Nova Light"/>
+          <w:color w:val="000000" w:themeColor="text1"/>
         </w:rPr>
         <w:t xml:space="preserve"> </w:t>
       </w:r>
       <w:r>
         <w:rPr>
           <w:rFonts w:ascii="Arial Nova Light" w:hAnsi="Arial Nova Light"/>
+          <w:color w:val="000000" w:themeColor="text1"/>
         </w:rPr>
         <w:t xml:space="preserve">C, C++, </w:t>
       </w:r>
       <w:r>
         <w:rPr>
           <w:rFonts w:ascii="Arial Nova Light" w:hAnsi="Arial Nova Light"/>
+          <w:color w:val="000000" w:themeColor="text1"/>
         </w:rPr>
         <w:t xml:space="preserve">JavaScript, </w:t>
       </w:r>
       <w:r>
         <w:rPr>
           <w:rFonts w:ascii="Arial Nova Light" w:hAnsi="Arial Nova Light"/>
+          <w:color w:val="000000" w:themeColor="text1"/>
         </w:rPr>
         <w:t xml:space="preserve">TypeScript, </w:t>
       </w:r>
       <w:r>
         <w:rPr>
           <w:rFonts w:ascii="Arial Nova Light" w:hAnsi="Arial Nova Light"/>
+          <w:color w:val="000000" w:themeColor="text1"/>
         </w:rPr>
         <w:t>Python, Java</w:t>
       </w:r>
       <w:r>
         <w:rPr>
           <w:rFonts w:ascii="Arial Nova Light" w:hAnsi="Arial Nova Light"/>
+          <w:color w:val="000000" w:themeColor="text1"/>
         </w:rPr>
         <w:t xml:space="preserve">, HTML, CSS, </w:t>
       </w:r>
       <w:r>
         <w:rPr>
           <w:rFonts w:ascii="Arial Nova Light" w:hAnsi="Arial Nova Light"/>
+          <w:color w:val="000000" w:themeColor="text1"/>
         </w:rPr>
         <w:t>MATLAB</w:t>
       </w:r>
       <w:r>
         <w:rPr>
           <w:rFonts w:ascii="Arial Nova Light" w:hAnsi="Arial Nova Light"/>
+          <w:color w:val="000000" w:themeColor="text1"/>
         </w:rPr>
         <w:t xml:space="preserve">, </w:t>
       </w:r>
       <w:r>
         <w:rPr>
           <w:rFonts w:ascii="Arial Nova Light" w:hAnsi="Arial Nova Light"/>
+          <w:color w:val="000000" w:themeColor="text1"/>
         </w:rPr>
         <w:t xml:space="preserve">Arduino, </w:t>
       </w:r>
       <w:r>
         <w:rPr>
           <w:rFonts w:ascii="Arial Nova Light" w:hAnsi="Arial Nova Light"/>
+          <w:color w:val="000000" w:themeColor="text1"/>
         </w:rPr>
         <w:t>Assembly</w:t>
       </w:r>
@@ -3201,6 +3267,7 @@
         <w:spacing w:after="0"/>
         <w:rPr>
           <w:rFonts w:ascii="Arial Nova Light" w:hAnsi="Arial Nova Light"/>
+          <w:color w:val="000000" w:themeColor="text1"/>
         </w:rPr>
       </w:pPr>
       <w:r>
@@ -3208,6 +3275,7 @@
           <w:rFonts w:ascii="Arial Nova Light" w:hAnsi="Arial Nova Light"/>
           <w:b/>
           <w:bCs/>
+          <w:color w:val="000000" w:themeColor="text1"/>
         </w:rPr>
         <w:t>Technologies</w:t>
       </w:r>
@@ -3216,66 +3284,76 @@
           <w:rFonts w:ascii="Arial Nova Light" w:hAnsi="Arial Nova Light"/>
           <w:b/>
           <w:bCs/>
+          <w:color w:val="000000" w:themeColor="text1"/>
         </w:rPr>
         <w:t xml:space="preserve"> and Frameworks: </w:t>
       </w:r>
       <w:r>
         <w:rPr>
           <w:rFonts w:ascii="Arial Nova Light" w:hAnsi="Arial Nova Light"/>
+          <w:color w:val="000000" w:themeColor="text1"/>
         </w:rPr>
         <w:t>Node.js</w:t>
       </w:r>
       <w:r>
         <w:rPr>
           <w:rFonts w:ascii="Arial Nova Light" w:hAnsi="Arial Nova Light"/>
+          <w:color w:val="000000" w:themeColor="text1"/>
         </w:rPr>
         <w:t>, React.js, Express.js</w:t>
       </w:r>
       <w:r>
         <w:rPr>
           <w:rFonts w:ascii="Arial Nova Light" w:hAnsi="Arial Nova Light"/>
+          <w:color w:val="000000" w:themeColor="text1"/>
         </w:rPr>
         <w:t>,</w:t>
       </w:r>
       <w:r>
         <w:rPr>
           <w:rFonts w:ascii="Arial Nova Light" w:hAnsi="Arial Nova Light"/>
+          <w:color w:val="000000" w:themeColor="text1"/>
         </w:rPr>
         <w:t xml:space="preserve"> REST APIs, Git</w:t>
       </w:r>
       <w:r>
         <w:rPr>
           <w:rFonts w:ascii="Arial Nova Light" w:hAnsi="Arial Nova Light"/>
+          <w:color w:val="000000" w:themeColor="text1"/>
         </w:rPr>
         <w:t xml:space="preserve">, </w:t>
       </w:r>
       <w:r>
         <w:rPr>
           <w:rFonts w:ascii="Arial Nova Light" w:hAnsi="Arial Nova Light"/>
+          <w:color w:val="000000" w:themeColor="text1"/>
         </w:rPr>
         <w:t xml:space="preserve">AWS, Docker, Bitbucket, </w:t>
       </w:r>
       <w:r>
         <w:rPr>
           <w:rFonts w:ascii="Arial Nova Light" w:hAnsi="Arial Nova Light"/>
+          <w:color w:val="000000" w:themeColor="text1"/>
         </w:rPr>
         <w:t>Selenium,</w:t>
       </w:r>
       <w:r>
         <w:rPr>
           <w:rFonts w:ascii="Arial Nova Light" w:hAnsi="Arial Nova Light"/>
+          <w:color w:val="000000" w:themeColor="text1"/>
         </w:rPr>
         <w:t xml:space="preserve"> </w:t>
       </w:r>
       <w:r>
         <w:rPr>
           <w:rFonts w:ascii="Arial Nova Light" w:hAnsi="Arial Nova Light"/>
+          <w:color w:val="000000" w:themeColor="text1"/>
         </w:rPr>
         <w:t>TensorFlow</w:t>
       </w:r>
     </w:p>
     <w:sectPr>
-      <w:footerReference w:type="default" r:id="rId18"/>
+      <w:footerReference w:type="default" r:id="rId17"/>
       <w:type w:val="continuous"/>
       <w:pgSz w:w="12240" w:h="15840"/>
       <w:pgMar w:top="1008" w:right="1152" w:bottom="1152" w:left="1152" w:header="720" w:footer="720" w:gutter="0"/>
@@ -5578,7 +5656,6 @@
   <w:style w:type="character" w:default="1" w:styleId="DefaultParagraphFont">
     <w:name w:val="Default Paragraph Font"/>
     <w:uiPriority w:val="1"/>
-    <w:semiHidden/>
     <w:unhideWhenUsed/>
   </w:style>
   <w:style w:type="table" w:default="1" w:styleId="TableNormal">
@@ -6618,6 +6695,27 @@
 </file>
 
 <file path=customXml/item1.xml><?xml version="1.0" encoding="utf-8"?>
+<?mso-contentType ?>
+<FormTemplates xmlns="http://schemas.microsoft.com/sharepoint/v3/contenttype/forms">
+  <Display>DocumentLibraryForm</Display>
+  <Edit>DocumentLibraryForm</Edit>
+  <New>DocumentLibraryForm</New>
+</FormTemplates>
+</file>
+
+<file path=customXml/item2.xml><?xml version="1.0" encoding="utf-8"?>
+<p:properties xmlns:p="http://schemas.microsoft.com/office/2006/metadata/properties" xmlns:xsi="http://www.w3.org/2001/XMLSchema-instance" xmlns:pc="http://schemas.microsoft.com/office/infopath/2007/PartnerControls">
+  <documentManagement>
+    <MediaServiceKeyPoints xmlns="04bccd05-3f96-4ac9-b1ee-6bd8552b65b9" xsi:nil="true"/>
+  </documentManagement>
+</p:properties>
+</file>
+
+<file path=customXml/item3.xml><?xml version="1.0" encoding="utf-8"?>
+<b:Sources xmlns:b="http://schemas.openxmlformats.org/officeDocument/2006/bibliography" xmlns="http://schemas.openxmlformats.org/officeDocument/2006/bibliography" SelectedStyle="\APASixthEditionOfficeOnline.xsl" StyleName="APA" Version="6"/>
+</file>
+
+<file path=customXml/item4.xml><?xml version="1.0" encoding="utf-8"?>
 <ct:contentTypeSchema xmlns:ct="http://schemas.microsoft.com/office/2006/metadata/contentType" xmlns:ma="http://schemas.microsoft.com/office/2006/metadata/properties/metaAttributes" ct:_="" ma:_="" ma:contentTypeName="Document" ma:contentTypeID="0x01010030742620A0B27446B7DD754EF4F3317F" ma:contentTypeVersion="9" ma:contentTypeDescription="Create a new document." ma:contentTypeScope="" ma:versionID="d20d9c233bb27816e4c504ed59ac4b47">
   <xsd:schema xmlns:xsd="http://www.w3.org/2001/XMLSchema" xmlns:xs="http://www.w3.org/2001/XMLSchema" xmlns:p="http://schemas.microsoft.com/office/2006/metadata/properties" xmlns:ns3="04bccd05-3f96-4ac9-b1ee-6bd8552b65b9" xmlns:ns4="cc825060-875d-46a2-9e7b-dfee333c789b" targetNamespace="http://schemas.microsoft.com/office/2006/metadata/properties" ma:root="true" ma:fieldsID="221ed8120c65930a456ff5b7756de46d" ns3:_="" ns4:_="">
     <xsd:import namespace="04bccd05-3f96-4ac9-b1ee-6bd8552b65b9"/>
@@ -6814,28 +6912,33 @@
 </ct:contentTypeSchema>
 </file>
 
-<file path=customXml/item2.xml><?xml version="1.0" encoding="utf-8"?>
-<b:Sources xmlns:b="http://schemas.openxmlformats.org/officeDocument/2006/bibliography" xmlns="http://schemas.openxmlformats.org/officeDocument/2006/bibliography" SelectedStyle="\APASixthEditionOfficeOnline.xsl" StyleName="APA" Version="6"/>
+<file path=customXml/itemProps1.xml><?xml version="1.0" encoding="utf-8"?>
+<ds:datastoreItem xmlns:ds="http://schemas.openxmlformats.org/officeDocument/2006/customXml" ds:itemID="{C03343B0-2E37-4E4D-9C2F-1BB515B811A5}">
+  <ds:schemaRefs>
+    <ds:schemaRef ds:uri="http://schemas.microsoft.com/sharepoint/v3/contenttype/forms"/>
+  </ds:schemaRefs>
+</ds:datastoreItem>
 </file>
 
-<file path=customXml/item3.xml><?xml version="1.0" encoding="utf-8"?>
-<p:properties xmlns:p="http://schemas.microsoft.com/office/2006/metadata/properties" xmlns:xsi="http://www.w3.org/2001/XMLSchema-instance" xmlns:pc="http://schemas.microsoft.com/office/infopath/2007/PartnerControls">
-  <documentManagement>
-    <MediaServiceKeyPoints xmlns="04bccd05-3f96-4ac9-b1ee-6bd8552b65b9" xsi:nil="true"/>
-  </documentManagement>
-</p:properties>
+<file path=customXml/itemProps2.xml><?xml version="1.0" encoding="utf-8"?>
+<ds:datastoreItem xmlns:ds="http://schemas.openxmlformats.org/officeDocument/2006/customXml" ds:itemID="{FC286A1A-83A9-49D0-AE61-B506130901B0}">
+  <ds:schemaRefs>
+    <ds:schemaRef ds:uri="http://schemas.microsoft.com/office/2006/metadata/properties"/>
+    <ds:schemaRef ds:uri="http://schemas.microsoft.com/office/infopath/2007/PartnerControls"/>
+    <ds:schemaRef ds:uri="04bccd05-3f96-4ac9-b1ee-6bd8552b65b9"/>
+  </ds:schemaRefs>
+</ds:datastoreItem>
 </file>
 
-<file path=customXml/item4.xml><?xml version="1.0" encoding="utf-8"?>
-<?mso-contentType ?>
-<FormTemplates xmlns="http://schemas.microsoft.com/sharepoint/v3/contenttype/forms">
-  <Display>DocumentLibraryForm</Display>
-  <Edit>DocumentLibraryForm</Edit>
-  <New>DocumentLibraryForm</New>
-</FormTemplates>
+<file path=customXml/itemProps3.xml><?xml version="1.0" encoding="utf-8"?>
+<ds:datastoreItem xmlns:ds="http://schemas.openxmlformats.org/officeDocument/2006/customXml" ds:itemID="{829E4964-E492-4D5C-A41E-6548D1BBBCF3}">
+  <ds:schemaRefs>
+    <ds:schemaRef ds:uri="http://schemas.openxmlformats.org/officeDocument/2006/bibliography"/>
+  </ds:schemaRefs>
+</ds:datastoreItem>
 </file>
 
-<file path=customXml/itemProps1.xml><?xml version="1.0" encoding="utf-8"?>
+<file path=customXml/itemProps4.xml><?xml version="1.0" encoding="utf-8"?>
 <ds:datastoreItem xmlns:ds="http://schemas.openxmlformats.org/officeDocument/2006/customXml" ds:itemID="{3243AD29-C830-4F4B-8C4B-44A87008C55B}">
   <ds:schemaRefs>
     <ds:schemaRef ds:uri="http://schemas.microsoft.com/office/2006/metadata/contentType"/>
@@ -6852,30 +6955,4 @@
     <ds:schemaRef ds:uri="http://schemas.microsoft.com/internal/obd"/>
   </ds:schemaRefs>
 </ds:datastoreItem>
-</file>
-
-<file path=customXml/itemProps2.xml><?xml version="1.0" encoding="utf-8"?>
-<ds:datastoreItem xmlns:ds="http://schemas.openxmlformats.org/officeDocument/2006/customXml" ds:itemID="{829E4964-E492-4D5C-A41E-6548D1BBBCF3}">
-  <ds:schemaRefs>
-    <ds:schemaRef ds:uri="http://schemas.openxmlformats.org/officeDocument/2006/bibliography"/>
-  </ds:schemaRefs>
-</ds:datastoreItem>
-</file>
-
-<file path=customXml/itemProps3.xml><?xml version="1.0" encoding="utf-8"?>
-<ds:datastoreItem xmlns:ds="http://schemas.openxmlformats.org/officeDocument/2006/customXml" ds:itemID="{FC286A1A-83A9-49D0-AE61-B506130901B0}">
-  <ds:schemaRefs>
-    <ds:schemaRef ds:uri="http://schemas.microsoft.com/office/2006/metadata/properties"/>
-    <ds:schemaRef ds:uri="http://schemas.microsoft.com/office/infopath/2007/PartnerControls"/>
-    <ds:schemaRef ds:uri="04bccd05-3f96-4ac9-b1ee-6bd8552b65b9"/>
-  </ds:schemaRefs>
-</ds:datastoreItem>
-</file>
-
-<file path=customXml/itemProps4.xml><?xml version="1.0" encoding="utf-8"?>
-<ds:datastoreItem xmlns:ds="http://schemas.openxmlformats.org/officeDocument/2006/customXml" ds:itemID="{C03343B0-2E37-4E4D-9C2F-1BB515B811A5}">
-  <ds:schemaRefs>
-    <ds:schemaRef ds:uri="http://schemas.microsoft.com/sharepoint/v3/contenttype/forms"/>
-  </ds:schemaRefs>
-</ds:datastoreItem>
 </file>